--- a/Faza 7/SSU/SSU-Prikaz Špila.docx
+++ b/Faza 7/SSU/SSU-Prikaz Špila.docx
@@ -3325,7 +3325,7 @@
           <w:rFonts w:ascii="Arial Unicode MS" w:eastAsia="Arial Unicode MS" w:hAnsi="Arial Unicode MS" w:cs="Arial Unicode MS"/>
           <w:sz w:val="20"/>
         </w:rPr>
-        <w:t xml:space="preserve">iskače pop-up window gde se </w:t>
+        <w:t xml:space="preserve">se </w:t>
       </w:r>
       <w:r>
         <w:rPr>
@@ -3365,6 +3365,7 @@
           <w:sz w:val="20"/>
           <w:lang w:val="sr-Latn-RS"/>
         </w:rPr>
+        <w:lastRenderedPageBreak/>
         <w:br w:type="page"/>
       </w:r>
     </w:p>
